--- a/_._/_OLD/2024-1/SIS/BarbaraMoro/3_Projeto_Pericas.docx
+++ b/_._/_OLD/2024-1/SIS/BarbaraMoro/3_Projeto_Pericas.docx
@@ -1655,27 +1655,14 @@
       <w:r>
         <w:t xml:space="preserve"> </w:t>
       </w:r>
-      <w:r>
-        <w:fldChar w:fldCharType="begin"/>
-      </w:r>
-      <w:r>
-        <w:instrText xml:space="preserve"> SEQ Figura \* ARABIC </w:instrText>
-      </w:r>
-      <w:r>
-        <w:fldChar w:fldCharType="separate"/>
-      </w:r>
-      <w:r>
-        <w:rPr>
-          <w:noProof/>
-        </w:rPr>
-        <w:t>2</w:t>
-      </w:r>
-      <w:r>
-        <w:rPr>
-          <w:noProof/>
-        </w:rPr>
-        <w:fldChar w:fldCharType="end"/>
-      </w:r>
+      <w:fldSimple w:instr=" SEQ Figura \* ARABIC ">
+        <w:r>
+          <w:rPr>
+            <w:noProof/>
+          </w:rPr>
+          <w:t>2</w:t>
+        </w:r>
+      </w:fldSimple>
       <w:bookmarkEnd w:id="14"/>
       <w:r>
         <w:t xml:space="preserve"> - Mapeamento dos processos da </w:t>
@@ -1908,7 +1895,15 @@
       </w:r>
       <w:proofErr w:type="spellEnd"/>
       <w:r>
-        <w:t xml:space="preserve"> User </w:t>
+        <w:t xml:space="preserve"> </w:t>
+      </w:r>
+      <w:proofErr w:type="spellStart"/>
+      <w:r>
+        <w:t>User</w:t>
+      </w:r>
+      <w:proofErr w:type="spellEnd"/>
+      <w:r>
+        <w:t xml:space="preserve"> </w:t>
       </w:r>
       <w:proofErr w:type="spellStart"/>
       <w:r>
@@ -2159,22 +2154,46 @@
         <w:t xml:space="preserve">(BPM) e as etapas AS-IS/TO-BE; a subseção </w:t>
       </w:r>
       <w:r>
+        <w:rPr>
+          <w:highlight w:val="yellow"/>
+        </w:rPr>
         <w:fldChar w:fldCharType="begin"/>
       </w:r>
       <w:r>
+        <w:rPr>
+          <w:highlight w:val="yellow"/>
+        </w:rPr>
         <w:instrText xml:space="preserve"> REF _Ref163379962 \r \h </w:instrText>
       </w:r>
       <w:r>
+        <w:rPr>
+          <w:highlight w:val="yellow"/>
+        </w:rPr>
+      </w:r>
+      <w:r>
+        <w:rPr>
+          <w:highlight w:val="yellow"/>
+        </w:rPr>
+        <w:instrText xml:space="preserve"> \* MERGEFORMAT </w:instrText>
+      </w:r>
+      <w:r>
+        <w:rPr>
+          <w:highlight w:val="yellow"/>
+        </w:rPr>
         <w:fldChar w:fldCharType="separate"/>
       </w:r>
       <w:r>
         <w:rPr>
           <w:b/>
           <w:bCs/>
+          <w:highlight w:val="yellow"/>
         </w:rPr>
         <w:t>Erro! Fonte de referência não encontrada.</w:t>
       </w:r>
       <w:r>
+        <w:rPr>
+          <w:highlight w:val="yellow"/>
+        </w:rPr>
         <w:fldChar w:fldCharType="end"/>
       </w:r>
       <w:r>
@@ -2752,7 +2771,23 @@
           <w:sz w:val="23"/>
           <w:szCs w:val="23"/>
         </w:rPr>
-        <w:t xml:space="preserve"> Santos (2019) explica que para construir um sistema de fácil entendimento a todos os usuários é necessário evitar problemas de usabilidade, User </w:t>
+        <w:t xml:space="preserve"> Santos (2019) explica que para construir um sistema de fácil entendimento a todos os usuários é necessário evitar problemas de usabilidade, </w:t>
+      </w:r>
+      <w:proofErr w:type="spellStart"/>
+      <w:r>
+        <w:rPr>
+          <w:sz w:val="23"/>
+          <w:szCs w:val="23"/>
+        </w:rPr>
+        <w:t>User</w:t>
+      </w:r>
+      <w:proofErr w:type="spellEnd"/>
+      <w:r>
+        <w:rPr>
+          <w:sz w:val="23"/>
+          <w:szCs w:val="23"/>
+        </w:rPr>
+        <w:t xml:space="preserve"> </w:t>
       </w:r>
       <w:proofErr w:type="spellStart"/>
       <w:r>
@@ -7481,40 +7516,37 @@
     </w:p>
     <w:p>
       <w:r>
-        <w:t xml:space="preserve">IDROGO, </w:t>
+        <w:rPr>
+          <w:lang w:val="en-US"/>
+        </w:rPr>
+        <w:t xml:space="preserve">IDROGO, Aurelia </w:t>
       </w:r>
       <w:proofErr w:type="spellStart"/>
       <w:r>
-        <w:t>Aurelia</w:t>
+        <w:rPr>
+          <w:lang w:val="en-US"/>
+        </w:rPr>
+        <w:t>Altemira</w:t>
       </w:r>
       <w:proofErr w:type="spellEnd"/>
       <w:r>
-        <w:t xml:space="preserve"> </w:t>
-      </w:r>
-      <w:proofErr w:type="spellStart"/>
-      <w:r>
-        <w:t>Altemira</w:t>
-      </w:r>
-      <w:proofErr w:type="spellEnd"/>
-      <w:r>
-        <w:t xml:space="preserve"> </w:t>
-      </w:r>
-      <w:proofErr w:type="spellStart"/>
-      <w:r>
-        <w:t>Acuna</w:t>
-      </w:r>
-      <w:proofErr w:type="spellEnd"/>
-      <w:r>
-        <w:t xml:space="preserve"> </w:t>
+        <w:rPr>
+          <w:lang w:val="en-US"/>
+        </w:rPr>
+        <w:t xml:space="preserve"> Acuna </w:t>
       </w:r>
       <w:r>
         <w:rPr>
           <w:i/>
           <w:iCs/>
+          <w:lang w:val="en-US"/>
         </w:rPr>
         <w:t>et al</w:t>
       </w:r>
       <w:r>
+        <w:rPr>
+          <w:lang w:val="en-US"/>
+        </w:rPr>
         <w:t xml:space="preserve">. </w:t>
       </w:r>
       <w:r>
@@ -8736,15 +8768,7 @@
         <w:tab/>
       </w:r>
       <w:r>
-        <w:t xml:space="preserve">Francisco </w:t>
-      </w:r>
-      <w:proofErr w:type="spellStart"/>
-      <w:r>
-        <w:t>Adell</w:t>
-      </w:r>
-      <w:proofErr w:type="spellEnd"/>
-      <w:r>
-        <w:t xml:space="preserve"> Péricas</w:t>
+        <w:t>Francisco Adell Péricas</w:t>
       </w:r>
     </w:p>
     <w:p>
@@ -8984,6 +9008,12 @@
                 <w:sz w:val="18"/>
               </w:rPr>
             </w:pPr>
+            <w:r>
+              <w:rPr>
+                <w:sz w:val="18"/>
+              </w:rPr>
+              <w:t>X</w:t>
+            </w:r>
           </w:p>
         </w:tc>
         <w:tc>
@@ -9122,6 +9152,12 @@
                 <w:sz w:val="18"/>
               </w:rPr>
             </w:pPr>
+            <w:r>
+              <w:rPr>
+                <w:sz w:val="18"/>
+              </w:rPr>
+              <w:t>X</w:t>
+            </w:r>
           </w:p>
         </w:tc>
         <w:tc>
@@ -9259,6 +9295,12 @@
                 <w:sz w:val="18"/>
               </w:rPr>
             </w:pPr>
+            <w:r>
+              <w:rPr>
+                <w:sz w:val="18"/>
+              </w:rPr>
+              <w:t>X</w:t>
+            </w:r>
           </w:p>
         </w:tc>
         <w:tc>
@@ -9385,6 +9427,12 @@
                 <w:sz w:val="18"/>
               </w:rPr>
             </w:pPr>
+            <w:r>
+              <w:rPr>
+                <w:sz w:val="18"/>
+              </w:rPr>
+              <w:t>X</w:t>
+            </w:r>
           </w:p>
         </w:tc>
         <w:tc>
@@ -9511,6 +9559,12 @@
                 <w:sz w:val="18"/>
               </w:rPr>
             </w:pPr>
+            <w:r>
+              <w:rPr>
+                <w:sz w:val="18"/>
+              </w:rPr>
+              <w:t>X</w:t>
+            </w:r>
           </w:p>
         </w:tc>
         <w:tc>
@@ -9654,6 +9708,12 @@
                 <w:sz w:val="18"/>
               </w:rPr>
             </w:pPr>
+            <w:r>
+              <w:rPr>
+                <w:sz w:val="18"/>
+              </w:rPr>
+              <w:t>X</w:t>
+            </w:r>
           </w:p>
         </w:tc>
         <w:tc>
@@ -9789,6 +9849,12 @@
                 <w:sz w:val="18"/>
               </w:rPr>
             </w:pPr>
+            <w:r>
+              <w:rPr>
+                <w:sz w:val="18"/>
+              </w:rPr>
+              <w:t>X</w:t>
+            </w:r>
           </w:p>
         </w:tc>
         <w:tc>
@@ -9904,6 +9970,12 @@
                 <w:sz w:val="18"/>
               </w:rPr>
             </w:pPr>
+            <w:r>
+              <w:rPr>
+                <w:sz w:val="18"/>
+              </w:rPr>
+              <w:t>X</w:t>
+            </w:r>
           </w:p>
         </w:tc>
         <w:tc>
@@ -10047,6 +10119,12 @@
                 <w:sz w:val="18"/>
               </w:rPr>
             </w:pPr>
+            <w:r>
+              <w:rPr>
+                <w:sz w:val="18"/>
+              </w:rPr>
+              <w:t>X</w:t>
+            </w:r>
           </w:p>
         </w:tc>
         <w:tc>
@@ -10193,6 +10271,12 @@
                 <w:sz w:val="18"/>
               </w:rPr>
             </w:pPr>
+            <w:r>
+              <w:rPr>
+                <w:sz w:val="18"/>
+              </w:rPr>
+              <w:t>X</w:t>
+            </w:r>
           </w:p>
         </w:tc>
         <w:tc>
@@ -10309,6 +10393,12 @@
                 <w:sz w:val="18"/>
               </w:rPr>
             </w:pPr>
+            <w:r>
+              <w:rPr>
+                <w:sz w:val="18"/>
+              </w:rPr>
+              <w:t>X</w:t>
+            </w:r>
           </w:p>
         </w:tc>
         <w:tc>
@@ -10431,6 +10521,12 @@
                 <w:sz w:val="18"/>
               </w:rPr>
             </w:pPr>
+            <w:r>
+              <w:rPr>
+                <w:sz w:val="18"/>
+              </w:rPr>
+              <w:t>X</w:t>
+            </w:r>
           </w:p>
         </w:tc>
         <w:tc>
@@ -10559,6 +10655,12 @@
                 <w:sz w:val="18"/>
               </w:rPr>
             </w:pPr>
+            <w:r>
+              <w:rPr>
+                <w:sz w:val="18"/>
+              </w:rPr>
+              <w:t>X</w:t>
+            </w:r>
           </w:p>
         </w:tc>
         <w:tc>
@@ -10687,6 +10789,12 @@
                 <w:sz w:val="18"/>
               </w:rPr>
             </w:pPr>
+            <w:r>
+              <w:rPr>
+                <w:sz w:val="18"/>
+              </w:rPr>
+              <w:t>X</w:t>
+            </w:r>
           </w:p>
         </w:tc>
         <w:tc>
@@ -10803,6 +10911,12 @@
                 <w:sz w:val="18"/>
               </w:rPr>
             </w:pPr>
+            <w:r>
+              <w:rPr>
+                <w:sz w:val="18"/>
+              </w:rPr>
+              <w:t>X</w:t>
+            </w:r>
           </w:p>
         </w:tc>
         <w:tc>
@@ -11076,12 +11190,18 @@
               </w:rPr>
               <w:t xml:space="preserve">(  </w:t>
             </w:r>
+            <w:r>
+              <w:rPr>
+                <w:sz w:val="20"/>
+              </w:rPr>
+              <w:t>X</w:t>
+            </w:r>
             <w:proofErr w:type="gramEnd"/>
             <w:r>
               <w:rPr>
                 <w:sz w:val="20"/>
               </w:rPr>
-              <w:t xml:space="preserve">    ) APROVADO</w:t>
+              <w:t xml:space="preserve">  ) APROVADO</w:t>
             </w:r>
           </w:p>
         </w:tc>
@@ -13717,6 +13837,7 @@
   <w:style w:type="character" w:default="1" w:styleId="Fontepargpadro">
     <w:name w:val="Default Paragraph Font"/>
     <w:uiPriority w:val="1"/>
+    <w:semiHidden/>
     <w:unhideWhenUsed/>
   </w:style>
   <w:style w:type="table" w:default="1" w:styleId="Tabelanormal">
